--- a/synthetic_generator/templates/multitables/template_021_001.docx
+++ b/synthetic_generator/templates/multitables/template_021_001.docx
@@ -663,7 +663,7 @@
                 <w:szCs w:val="16"/>
                 <w:lang w:val="en-GB"/>
               </w:rPr>
-              <w:t>15to30</w:t>
+              <w:t>15to45</w:t>
             </w:r>
             <w:r>
               <w:rPr>
@@ -781,7 +781,7 @@
                 <w:szCs w:val="16"/>
                 <w:lang w:val="en-GB"/>
               </w:rPr>
-              <w:t>15to30</w:t>
+              <w:t>15to45</w:t>
             </w:r>
             <w:r>
               <w:rPr>
@@ -877,7 +877,7 @@
                 <w:szCs w:val="16"/>
                 <w:lang w:val="en-GB"/>
               </w:rPr>
-              <w:t>15to30</w:t>
+              <w:t>15to45</w:t>
             </w:r>
             <w:r>
               <w:rPr>
@@ -996,7 +996,7 @@
                 <w:szCs w:val="16"/>
                 <w:lang w:val="en-GB"/>
               </w:rPr>
-              <w:t>15to30</w:t>
+              <w:t>15to45</w:t>
             </w:r>
             <w:r>
               <w:rPr>
@@ -1114,7 +1114,7 @@
                 <w:szCs w:val="16"/>
                 <w:lang w:val="en-GB"/>
               </w:rPr>
-              <w:t>15to30</w:t>
+              <w:t>15to45</w:t>
             </w:r>
             <w:r>
               <w:rPr>
@@ -1233,7 +1233,7 @@
                 <w:szCs w:val="16"/>
                 <w:lang w:val="en-GB"/>
               </w:rPr>
-              <w:t>15to30</w:t>
+              <w:t>15to45</w:t>
             </w:r>
             <w:r>
               <w:rPr>
@@ -1377,7 +1377,7 @@
                 <w:szCs w:val="16"/>
                 <w:lang w:val="en-GB"/>
               </w:rPr>
-              <w:t>15to30</w:t>
+              <w:t>15to45</w:t>
             </w:r>
             <w:r>
               <w:rPr>
@@ -1491,7 +1491,7 @@
                 <w:sz w:val="20"/>
                 <w:szCs w:val="20"/>
               </w:rPr>
-              <w:t>15to30</w:t>
+              <w:t>15to45</w:t>
             </w:r>
             <w:r>
               <w:rPr>
@@ -1519,7 +1519,7 @@
       </w:tr>
       <w:tr>
         <w:trPr>
-          <w:trHeight w:val="432"/>
+          <w:trHeight w:val="288"/>
         </w:trPr>
         <w:tc>
           <w:tcPr>
@@ -1539,7 +1539,7 @@
           <w:p>
             <w:pPr>
               <w:ind w:right="-180"/>
-              <w:jc w:val="right"/>
+              <w:jc w:val="center"/>
               <w:rPr>
                 <w:sz w:val="16"/>
                 <w:szCs w:val="16"/>
@@ -1590,6 +1590,7 @@
           <w:p>
             <w:pPr>
               <w:ind w:right="-180"/>
+              <w:jc w:val="center"/>
               <w:rPr>
                 <w:sz w:val="16"/>
                 <w:szCs w:val="16"/>
@@ -1632,7 +1633,6 @@
           <w:p>
             <w:pPr>
               <w:ind w:right="-180"/>
-              <w:jc w:val="center"/>
               <w:rPr>
                 <w:sz w:val="16"/>
                 <w:szCs w:val="16"/>
@@ -1683,7 +1683,7 @@
           <w:p>
             <w:pPr>
               <w:ind w:right="-180"/>
-              <w:jc w:val="right"/>
+              <w:jc w:val="center"/>
               <w:rPr>
                 <w:sz w:val="16"/>
                 <w:szCs w:val="16"/>
@@ -1734,7 +1734,7 @@
           <w:p>
             <w:pPr>
               <w:ind w:right="-180"/>
-              <w:jc w:val="right"/>
+              <w:jc w:val="center"/>
               <w:rPr>
                 <w:sz w:val="16"/>
                 <w:szCs w:val="16"/>
@@ -1824,7 +1824,7 @@
       </w:tr>
       <w:tr>
         <w:trPr>
-          <w:trHeight w:val="432"/>
+          <w:trHeight w:val="288"/>
         </w:trPr>
         <w:tc>
           <w:tcPr>
@@ -1844,7 +1844,7 @@
           <w:p>
             <w:pPr>
               <w:ind w:right="-180"/>
-              <w:jc w:val="right"/>
+              <w:jc w:val="center"/>
               <w:rPr>
                 <w:sz w:val="16"/>
                 <w:szCs w:val="16"/>
@@ -1890,6 +1890,7 @@
           <w:p>
             <w:pPr>
               <w:ind w:right="-180"/>
+              <w:jc w:val="center"/>
               <w:rPr>
                 <w:sz w:val="16"/>
                 <w:szCs w:val="16"/>
@@ -1935,7 +1936,6 @@
           <w:p>
             <w:pPr>
               <w:ind w:right="-180"/>
-              <w:jc w:val="center"/>
               <w:rPr>
                 <w:sz w:val="16"/>
                 <w:szCs w:val="16"/>
@@ -1981,7 +1981,7 @@
           <w:p>
             <w:pPr>
               <w:ind w:right="-180"/>
-              <w:jc w:val="right"/>
+              <w:jc w:val="center"/>
               <w:rPr>
                 <w:sz w:val="16"/>
                 <w:szCs w:val="16"/>
@@ -2043,7 +2043,7 @@
           <w:p>
             <w:pPr>
               <w:ind w:right="-180"/>
-              <w:jc w:val="right"/>
+              <w:jc w:val="center"/>
               <w:rPr>
                 <w:sz w:val="16"/>
                 <w:szCs w:val="16"/>
